--- a/IEEE Template.docx
+++ b/IEEE Template.docx
@@ -9,18 +9,13 @@
       </w:pPr>
       <w:r>
         <w:rPr/>
-        <w:t>Use of Server Mesh in the Context of Games</w:t>
-      </w:r>
-      <w:r>
-        <w:rPr/>
-        <w:t>(2022)</w:t>
+        <w:t>Use of Server Mesh in the Context of Games(2022)</w:t>
       </w:r>
     </w:p>
     <w:p>
       <w:pPr>
         <w:pStyle w:val="Normal"/>
         <w:widowControl w:val="false"/>
-        <w:pBdr/>
         <w:spacing w:lineRule="auto" w:line="252"/>
         <w:jc w:val="both"/>
         <w:rPr>
@@ -40,7 +35,6 @@
     <w:p>
       <w:pPr>
         <w:pStyle w:val="Normal"/>
-        <w:pBdr/>
         <w:jc w:val="center"/>
         <w:rPr>
           <w:color w:val="000000"/>
@@ -61,7 +55,6 @@
     <w:p>
       <w:pPr>
         <w:pStyle w:val="Normal"/>
-        <w:pBdr/>
         <w:jc w:val="center"/>
         <w:rPr>
           <w:color w:val="000000"/>
@@ -82,7 +75,6 @@
     <w:p>
       <w:pPr>
         <w:pStyle w:val="Normal"/>
-        <w:pBdr/>
         <w:spacing w:before="0" w:after="320"/>
         <w:ind w:firstLine="202"/>
         <w:jc w:val="both"/>
@@ -117,6 +109,7 @@
           <w:pgNumType w:fmt="decimal"/>
           <w:formProt w:val="false"/>
           <w:textDirection w:val="lrTb"/>
+          <w:docGrid w:type="default" w:linePitch="100" w:charSpace="0"/>
         </w:sectPr>
       </w:pPr>
     </w:p>
@@ -144,7 +137,6 @@
     <w:p>
       <w:pPr>
         <w:pStyle w:val="Normal"/>
-        <w:pBdr/>
         <w:spacing w:before="20" w:after="0"/>
         <w:ind w:firstLine="202"/>
         <w:jc w:val="both"/>
@@ -172,7 +164,47 @@
           <w:sz w:val="18"/>
           <w:szCs w:val="18"/>
         </w:rPr>
-        <w:t>—.This article explores the concept and implementation of server mesh technology, a significant innovation designed to manage high server traffic and enhance performance. This article focuses on the application of server mesh technology within the gaming industry, examining how it enhances reliability, scalability, and the overall gaming experience. Through an in-depth analysis, the paper examines the architecture, benefits, and technical challenges associated with server mesh. Additionally, it discusses examples of games that have successfully adopted this technology, or its variations, to illustrate its impact on modern multiplayer and large-scale game environments.</w:t>
+        <w:t>—.</w:t>
+      </w:r>
+      <w:r>
+        <w:rPr>
+          <w:b/>
+          <w:color w:val="0E101A"/>
+          <w:sz w:val="18"/>
+          <w:szCs w:val="18"/>
+          <w:shd w:fill="auto" w:val="clear"/>
+        </w:rPr>
+        <w:t xml:space="preserve">The current architecture of online multiplayer games faces significant limitations regarding seamless data transfer, often forcing players to endure loading screens between transitions and server lag. Additionally, issues such as limited server capacity and poor scalability in distributed systems hinder the overall gaming experience. Addressing these challenges has become a focal point of technological innovation in the gaming industry, with several companies competing to develop solutions. One of the most promising approaches is </w:t>
+      </w:r>
+      <w:r>
+        <w:rPr>
+          <w:rStyle w:val="Emphasis"/>
+          <w:b/>
+          <w:color w:val="0E101A"/>
+          <w:sz w:val="18"/>
+          <w:szCs w:val="18"/>
+          <w:shd w:fill="auto" w:val="clear"/>
+        </w:rPr>
+        <w:t>server meshing</w:t>
+      </w:r>
+      <w:r>
+        <w:rPr>
+          <w:b/>
+          <w:color w:val="0E101A"/>
+          <w:sz w:val="18"/>
+          <w:szCs w:val="18"/>
+          <w:shd w:fill="auto" w:val="clear"/>
+        </w:rPr>
+        <w:t>, which enables dynamic load distribution and horizontal scalability across multiple servers. Cloud Imperium Games (CIG) is at the forefront of this innovation, demonstrating the potential of server meshing to revolutionize gaming. By enabling near-limitless scalability and reducing server load bottlenecks, this technology represents a significant leap toward creating vast, persistent game worlds with seamless player experiences. This paper explores the technological foundations of server meshing, its potential impact on game design, and its implications for the future of distributed systems in the gaming industry.</w:t>
+      </w:r>
+      <w:r>
+        <w:rPr>
+          <w:b/>
+          <w:color w:val="000000"/>
+          <w:sz w:val="18"/>
+          <w:szCs w:val="18"/>
+        </w:rPr>
+        <w:t xml:space="preserve"> .</w:t>
       </w:r>
     </w:p>
     <w:p>
@@ -281,7 +313,7 @@
       <w:hyperlink r:id="rId5" w:tgtFrame="_blank">
         <w:r>
           <w:rPr>
-            <w:rStyle w:val="ListLabel118"/>
+            <w:rStyle w:val="ListLabel46"/>
             <w:color w:val="1155CC"/>
             <w:spacing w:val="-2"/>
             <w:u w:val="single"/>
@@ -310,7 +342,6 @@
     <w:p>
       <w:pPr>
         <w:pStyle w:val="Normal"/>
-        <w:pBdr/>
         <w:ind w:firstLine="202"/>
         <w:jc w:val="both"/>
         <w:rPr/>
@@ -333,7 +364,6 @@
       <w:pPr>
         <w:pStyle w:val="Normal"/>
         <w:widowControl w:val="false"/>
-        <w:pBdr/>
         <w:spacing w:lineRule="auto" w:line="252"/>
         <w:jc w:val="both"/>
         <w:rPr/>
@@ -343,14 +373,7 @@
           <w:smallCaps/>
           <w:color w:val="000000"/>
         </w:rPr>
-        <w:t>T</w:t>
-      </w:r>
-      <w:r>
-        <w:rPr>
-          <w:smallCaps/>
-          <w:color w:val="000000"/>
-        </w:rPr>
-        <w:t>HIS</w:t>
+        <w:t>THIS</w:t>
       </w:r>
       <w:r>
         <w:rPr>
@@ -408,7 +431,7 @@
       <w:hyperlink r:id="rId7">
         <w:r>
           <w:rPr>
-            <w:rStyle w:val="ListLabel120"/>
+            <w:rStyle w:val="ListLabel48"/>
             <w:color w:val="0000FF"/>
             <w:u w:val="single"/>
           </w:rPr>
@@ -418,7 +441,7 @@
       <w:hyperlink r:id="rId8">
         <w:r>
           <w:rPr>
-            <w:rStyle w:val="ListLabel120"/>
+            <w:rStyle w:val="ListLabel48"/>
             <w:color w:val="0000FF"/>
             <w:u w:val="single"/>
           </w:rPr>
@@ -428,7 +451,7 @@
       <w:hyperlink r:id="rId9">
         <w:r>
           <w:rPr>
-            <w:rStyle w:val="ListLabel120"/>
+            <w:rStyle w:val="ListLabel48"/>
             <w:color w:val="0000FF"/>
             <w:u w:val="single"/>
           </w:rPr>
@@ -444,7 +467,6 @@
       <w:pPr>
         <w:pStyle w:val="Normal"/>
         <w:widowControl w:val="false"/>
-        <w:pBdr/>
         <w:spacing w:lineRule="auto" w:line="252"/>
         <w:ind w:firstLine="270"/>
         <w:jc w:val="both"/>
@@ -459,7 +481,6 @@
       <w:pPr>
         <w:pStyle w:val="Normal"/>
         <w:widowControl w:val="false"/>
-        <w:pBdr/>
         <w:spacing w:lineRule="auto" w:line="252"/>
         <w:ind w:firstLine="270"/>
         <w:jc w:val="both"/>
@@ -490,7 +511,7 @@
       <w:hyperlink r:id="rId10">
         <w:r>
           <w:rPr>
-            <w:rStyle w:val="ListLabel118"/>
+            <w:rStyle w:val="ListLabel46"/>
             <w:color w:val="1155CC"/>
             <w:spacing w:val="-2"/>
             <w:u w:val="single"/>
@@ -520,7 +541,6 @@
       <w:pPr>
         <w:pStyle w:val="Normal"/>
         <w:widowControl w:val="false"/>
-        <w:pBdr/>
         <w:spacing w:lineRule="auto" w:line="252" w:before="80" w:after="0"/>
         <w:ind w:firstLine="180"/>
         <w:rPr>
@@ -703,7 +723,6 @@
       <w:pPr>
         <w:pStyle w:val="Normal"/>
         <w:widowControl w:val="false"/>
-        <w:pBdr/>
         <w:spacing w:lineRule="auto" w:line="252"/>
         <w:ind w:firstLine="202"/>
         <w:jc w:val="both"/>
@@ -722,7 +741,6 @@
       <w:pPr>
         <w:pStyle w:val="Normal"/>
         <w:widowControl w:val="false"/>
-        <w:pBdr/>
         <w:spacing w:lineRule="auto" w:line="252"/>
         <w:ind w:firstLine="202"/>
         <w:jc w:val="both"/>
@@ -741,7 +759,7 @@
       </w:r>
       <w:r>
         <w:rPr>
-          <w:rStyle w:val="ListLabel121"/>
+          <w:rStyle w:val="ListLabel49"/>
           <w:u w:val="single"/>
           <w:color w:val="1155CC"/>
         </w:rPr>
@@ -749,7 +767,7 @@
       </w:r>
       <w:r>
         <w:rPr>
-          <w:rStyle w:val="ListLabel121"/>
+          <w:rStyle w:val="ListLabel49"/>
           <w:u w:val="single"/>
           <w:color w:val="1155CC"/>
         </w:rPr>
@@ -757,7 +775,7 @@
       </w:r>
       <w:r>
         <w:rPr>
-          <w:rStyle w:val="ListLabel121"/>
+          <w:rStyle w:val="ListLabel49"/>
           <w:color w:val="1155CC"/>
           <w:u w:val="single"/>
         </w:rPr>
@@ -765,7 +783,7 @@
       </w:r>
       <w:r>
         <w:rPr>
-          <w:rStyle w:val="ListLabel121"/>
+          <w:rStyle w:val="ListLabel49"/>
           <w:u w:val="single"/>
           <w:color w:val="1155CC"/>
         </w:rPr>
@@ -793,7 +811,6 @@
       <w:pPr>
         <w:pStyle w:val="Normal"/>
         <w:widowControl w:val="false"/>
-        <w:pBdr/>
         <w:spacing w:lineRule="auto" w:line="252"/>
         <w:ind w:firstLine="202"/>
         <w:jc w:val="both"/>
@@ -877,7 +894,6 @@
       <w:pPr>
         <w:pStyle w:val="Normal"/>
         <w:widowControl w:val="false"/>
-        <w:pBdr/>
         <w:spacing w:lineRule="auto" w:line="252"/>
         <w:ind w:firstLine="202"/>
         <w:jc w:val="both"/>
@@ -895,7 +911,6 @@
       <w:pPr>
         <w:pStyle w:val="Normal"/>
         <w:widowControl w:val="false"/>
-        <w:pBdr/>
         <w:spacing w:lineRule="auto" w:line="252"/>
         <w:jc w:val="both"/>
         <w:rPr>
@@ -973,7 +988,6 @@
       <w:pPr>
         <w:pStyle w:val="Normal"/>
         <w:widowControl w:val="false"/>
-        <w:pBdr/>
         <w:spacing w:lineRule="auto" w:line="252"/>
         <w:ind w:firstLine="202"/>
         <w:jc w:val="both"/>
@@ -1012,7 +1026,6 @@
       <w:pPr>
         <w:pStyle w:val="Normal"/>
         <w:widowControl w:val="false"/>
-        <w:pBdr/>
         <w:spacing w:lineRule="auto" w:line="252"/>
         <w:ind w:firstLine="202"/>
         <w:jc w:val="both"/>
@@ -1031,7 +1044,6 @@
       <w:pPr>
         <w:pStyle w:val="Normal"/>
         <w:widowControl w:val="false"/>
-        <w:pBdr/>
         <w:spacing w:lineRule="auto" w:line="252"/>
         <w:ind w:firstLine="202"/>
         <w:jc w:val="both"/>
@@ -1060,7 +1072,6 @@
       <w:pPr>
         <w:pStyle w:val="Normal"/>
         <w:widowControl w:val="false"/>
-        <w:pBdr/>
         <w:spacing w:lineRule="auto" w:line="252"/>
         <w:ind w:firstLine="144"/>
         <w:jc w:val="both"/>
@@ -1096,7 +1107,6 @@
       <w:pPr>
         <w:pStyle w:val="Normal"/>
         <w:widowControl w:val="false"/>
-        <w:pBdr/>
         <w:spacing w:lineRule="auto" w:line="252"/>
         <w:ind w:firstLine="202"/>
         <w:jc w:val="both"/>
@@ -1127,7 +1137,7 @@
       <w:hyperlink r:id="rId12">
         <w:r>
           <w:rPr>
-            <w:rStyle w:val="ListLabel122"/>
+            <w:rStyle w:val="ListLabel50"/>
             <w:color w:themeColor="accent5" w:val="4472C4"/>
             <w:spacing w:val="-4"/>
             <w:u w:val="single"/>
@@ -1202,7 +1212,6 @@
       <w:pPr>
         <w:pStyle w:val="Normal"/>
         <w:widowControl w:val="false"/>
-        <w:pBdr/>
         <w:spacing w:lineRule="auto" w:line="252"/>
         <w:ind w:firstLine="202"/>
         <w:jc w:val="center"/>
@@ -1217,7 +1226,6 @@
       <w:pPr>
         <w:pStyle w:val="Normal"/>
         <w:widowControl w:val="false"/>
-        <w:pBdr/>
         <w:spacing w:lineRule="auto" w:line="252"/>
         <w:ind w:firstLine="202"/>
         <w:jc w:val="center"/>
@@ -1234,7 +1242,6 @@
       <w:pPr>
         <w:pStyle w:val="Normal"/>
         <w:widowControl w:val="false"/>
-        <w:pBdr/>
         <w:spacing w:lineRule="auto" w:line="252"/>
         <w:ind w:firstLine="202"/>
         <w:jc w:val="center"/>
@@ -1248,7 +1255,6 @@
       <w:pPr>
         <w:pStyle w:val="Normal"/>
         <w:widowControl w:val="false"/>
-        <w:pBdr/>
         <w:spacing w:lineRule="auto" w:line="252"/>
         <w:ind w:firstLine="202"/>
         <w:jc w:val="both"/>
@@ -1302,7 +1308,6 @@
       <w:pPr>
         <w:pStyle w:val="Normal"/>
         <w:widowControl w:val="false"/>
-        <w:pBdr/>
         <w:spacing w:lineRule="auto" w:line="252" w:before="20" w:after="0"/>
         <w:ind w:firstLine="202"/>
         <w:jc w:val="both"/>
@@ -1335,7 +1340,6 @@
       <w:pPr>
         <w:pStyle w:val="Normal"/>
         <w:widowControl w:val="false"/>
-        <w:pBdr/>
         <w:spacing w:lineRule="auto" w:line="252"/>
         <w:ind w:firstLine="202"/>
         <w:jc w:val="both"/>
@@ -1366,7 +1370,6 @@
       <w:pPr>
         <w:pStyle w:val="Normal"/>
         <w:widowControl w:val="false"/>
-        <w:pBdr/>
         <w:tabs>
           <w:tab w:val="clear" w:pos="720"/>
           <w:tab w:val="center" w:pos="2790" w:leader="none"/>
@@ -1429,7 +1432,6 @@
       <w:pPr>
         <w:pStyle w:val="Normal"/>
         <w:widowControl w:val="false"/>
-        <w:pBdr/>
         <w:spacing w:lineRule="auto" w:line="252" w:before="20" w:after="0"/>
         <w:ind w:firstLine="202"/>
         <w:jc w:val="both"/>
@@ -1447,7 +1449,6 @@
       <w:pPr>
         <w:pStyle w:val="Normal"/>
         <w:widowControl w:val="false"/>
-        <w:pBdr/>
         <w:spacing w:lineRule="auto" w:line="252"/>
         <w:ind w:firstLine="202"/>
         <w:jc w:val="both"/>
@@ -1489,7 +1490,6 @@
       <w:pPr>
         <w:pStyle w:val="Normal"/>
         <w:widowControl w:val="false"/>
-        <w:pBdr/>
         <w:spacing w:lineRule="auto" w:line="252" w:before="20" w:after="0"/>
         <w:ind w:firstLine="202"/>
         <w:jc w:val="both"/>
@@ -2722,7 +2722,6 @@
       <w:pPr>
         <w:pStyle w:val="Normal"/>
         <w:keepNext w:val="true"/>
-        <w:pBdr/>
         <w:spacing w:before="240" w:after="80"/>
         <w:jc w:val="center"/>
         <w:rPr>
@@ -2774,7 +2773,6 @@
       <w:pPr>
         <w:pStyle w:val="Normal"/>
         <w:widowControl w:val="false"/>
-        <w:pBdr/>
         <w:spacing w:lineRule="auto" w:line="252"/>
         <w:ind w:firstLine="202"/>
         <w:jc w:val="both"/>
@@ -2825,7 +2823,6 @@
       <w:pPr>
         <w:pStyle w:val="Normal"/>
         <w:widowControl w:val="false"/>
-        <w:pBdr/>
         <w:spacing w:lineRule="auto" w:line="252"/>
         <w:ind w:firstLine="202"/>
         <w:jc w:val="both"/>
@@ -2857,7 +2854,6 @@
       <w:pPr>
         <w:pStyle w:val="Normal"/>
         <w:widowControl w:val="false"/>
-        <w:pBdr/>
         <w:spacing w:lineRule="auto" w:line="252"/>
         <w:ind w:firstLine="144"/>
         <w:jc w:val="both"/>
@@ -2932,7 +2928,6 @@
       <w:pPr>
         <w:pStyle w:val="Normal"/>
         <w:widowControl w:val="false"/>
-        <w:pBdr/>
         <w:spacing w:lineRule="auto" w:line="252"/>
         <w:ind w:firstLine="144"/>
         <w:jc w:val="both"/>
@@ -3043,7 +3038,7 @@
       <w:hyperlink r:id="rId17">
         <w:r>
           <w:rPr>
-            <w:rStyle w:val="ListLabel123"/>
+            <w:rStyle w:val="ListLabel51"/>
             <w:color w:val="1155CC"/>
             <w:spacing w:val="-2"/>
             <w:sz w:val="19"/>
@@ -3066,7 +3061,6 @@
       <w:pPr>
         <w:pStyle w:val="Normal"/>
         <w:widowControl w:val="false"/>
-        <w:pBdr/>
         <w:spacing w:lineRule="auto" w:line="252"/>
         <w:ind w:firstLine="144"/>
         <w:jc w:val="both"/>
@@ -3099,7 +3093,6 @@
       <w:pPr>
         <w:pStyle w:val="Normal"/>
         <w:widowControl w:val="false"/>
-        <w:pBdr/>
         <w:spacing w:lineRule="auto" w:line="252"/>
         <w:ind w:firstLine="202"/>
         <w:jc w:val="both"/>
@@ -3178,7 +3171,7 @@
       <w:hyperlink r:id="rId18">
         <w:r>
           <w:rPr>
-            <w:rStyle w:val="ListLabel120"/>
+            <w:rStyle w:val="ListLabel48"/>
             <w:color w:val="0000FF"/>
             <w:u w:val="single"/>
           </w:rPr>
@@ -3313,7 +3306,6 @@
       <w:pPr>
         <w:pStyle w:val="Normal"/>
         <w:widowControl w:val="false"/>
-        <w:pBdr/>
         <w:spacing w:lineRule="auto" w:line="252"/>
         <w:ind w:firstLine="202"/>
         <w:jc w:val="both"/>
@@ -3343,7 +3335,7 @@
       <w:hyperlink r:id="rId20">
         <w:r>
           <w:rPr>
-            <w:rStyle w:val="ListLabel125"/>
+            <w:rStyle w:val="ListLabel53"/>
             <w:color w:val="1155CC"/>
             <w:spacing w:val="-2"/>
             <w:highlight w:val="white"/>
@@ -3367,7 +3359,6 @@
       <w:pPr>
         <w:pStyle w:val="Normal"/>
         <w:widowControl w:val="false"/>
-        <w:pBdr/>
         <w:spacing w:lineRule="auto" w:line="252"/>
         <w:ind w:firstLine="202"/>
         <w:jc w:val="both"/>
@@ -3415,7 +3406,6 @@
       <w:pPr>
         <w:pStyle w:val="Normal"/>
         <w:widowControl w:val="false"/>
-        <w:pBdr/>
         <w:spacing w:lineRule="auto" w:line="252"/>
         <w:ind w:firstLine="202"/>
         <w:jc w:val="both"/>
@@ -3434,7 +3424,6 @@
       <w:pPr>
         <w:pStyle w:val="Normal"/>
         <w:keepNext w:val="true"/>
-        <w:pBdr/>
         <w:spacing w:before="240" w:after="80"/>
         <w:jc w:val="center"/>
         <w:rPr>
@@ -4032,7 +4021,6 @@
           <w:ilvl w:val="0"/>
           <w:numId w:val="1"/>
         </w:numPr>
-        <w:pBdr/>
         <w:ind w:hanging="270" w:left="270"/>
         <w:jc w:val="both"/>
         <w:rPr/>
@@ -4061,48 +4049,6 @@
           <w:szCs w:val="16"/>
         </w:rPr>
         <w:t>2nd ed., vol. 3, J. Peters, Ed. New York, NY, USA: McGraw-Hill, 1964, pp. 15–64.</w:t>
-      </w:r>
-    </w:p>
-    <w:p>
-      <w:pPr>
-        <w:pStyle w:val="Normal"/>
-        <w:numPr>
-          <w:ilvl w:val="0"/>
-          <w:numId w:val="1"/>
-        </w:numPr>
-        <w:pBdr/>
-        <w:ind w:hanging="270" w:left="270"/>
-        <w:jc w:val="both"/>
-        <w:rPr>
-          <w:color w:val="000000"/>
-          <w:sz w:val="16"/>
-          <w:szCs w:val="16"/>
-        </w:rPr>
-      </w:pPr>
-      <w:r>
-        <w:rPr>
-          <w:color w:val="000000"/>
-          <w:sz w:val="16"/>
-          <w:szCs w:val="16"/>
-        </w:rPr>
-        <w:t xml:space="preserve">W.-K. Chen, </w:t>
-      </w:r>
-      <w:r>
-        <w:rPr>
-          <w:i/>
-          <w:color w:val="000000"/>
-          <w:sz w:val="16"/>
-          <w:szCs w:val="16"/>
-        </w:rPr>
-        <w:t xml:space="preserve">Linear Networks and Systems. </w:t>
-      </w:r>
-      <w:r>
-        <w:rPr>
-          <w:color w:val="000000"/>
-          <w:sz w:val="16"/>
-          <w:szCs w:val="16"/>
-        </w:rPr>
-        <w:t>Belmont, CA, USA: Wadsworth, 1993, pp. 123–135.</w:t>
       </w:r>
     </w:p>
     <w:p>
@@ -4114,6 +4060,47 @@
         </w:numPr>
         <w:ind w:hanging="270" w:left="270"/>
         <w:jc w:val="both"/>
+        <w:rPr>
+          <w:color w:val="000000"/>
+          <w:sz w:val="16"/>
+          <w:szCs w:val="16"/>
+        </w:rPr>
+      </w:pPr>
+      <w:r>
+        <w:rPr>
+          <w:color w:val="000000"/>
+          <w:sz w:val="16"/>
+          <w:szCs w:val="16"/>
+        </w:rPr>
+        <w:t xml:space="preserve">W.-K. Chen, </w:t>
+      </w:r>
+      <w:r>
+        <w:rPr>
+          <w:i/>
+          <w:color w:val="000000"/>
+          <w:sz w:val="16"/>
+          <w:szCs w:val="16"/>
+        </w:rPr>
+        <w:t xml:space="preserve">Linear Networks and Systems. </w:t>
+      </w:r>
+      <w:r>
+        <w:rPr>
+          <w:color w:val="000000"/>
+          <w:sz w:val="16"/>
+          <w:szCs w:val="16"/>
+        </w:rPr>
+        <w:t>Belmont, CA, USA: Wadsworth, 1993, pp. 123–135.</w:t>
+      </w:r>
+    </w:p>
+    <w:p>
+      <w:pPr>
+        <w:pStyle w:val="Normal"/>
+        <w:numPr>
+          <w:ilvl w:val="0"/>
+          <w:numId w:val="1"/>
+        </w:numPr>
+        <w:ind w:hanging="270" w:left="270"/>
+        <w:jc w:val="both"/>
         <w:rPr/>
       </w:pPr>
       <w:r>
@@ -4413,7 +4400,6 @@
           <w:ilvl w:val="0"/>
           <w:numId w:val="1"/>
         </w:numPr>
-        <w:pBdr/>
         <w:ind w:hanging="360" w:left="360"/>
         <w:jc w:val="both"/>
         <w:rPr/>
@@ -4431,7 +4417,7 @@
       <w:pPr>
         <w:pStyle w:val="Normal"/>
         <w:widowControl w:val="false"/>
-        <w:spacing w:lineRule="auto" w:line="237"/>
+        <w:spacing w:lineRule="auto" w:line="235"/>
         <w:ind w:right="-54"/>
         <w:jc w:val="both"/>
         <w:rPr>
@@ -4634,7 +4620,6 @@
           <w:ilvl w:val="0"/>
           <w:numId w:val="1"/>
         </w:numPr>
-        <w:pBdr/>
         <w:ind w:hanging="360" w:left="360"/>
         <w:jc w:val="both"/>
         <w:rPr/>
@@ -4671,7 +4656,7 @@
       <w:pPr>
         <w:pStyle w:val="Normal"/>
         <w:widowControl w:val="false"/>
-        <w:spacing w:lineRule="auto" w:line="237"/>
+        <w:spacing w:lineRule="auto" w:line="235"/>
         <w:ind w:hanging="90" w:left="90" w:right="-54"/>
         <w:rPr>
           <w:i/>
@@ -4690,7 +4675,6 @@
     <w:p>
       <w:pPr>
         <w:pStyle w:val="Normal"/>
-        <w:pBdr/>
         <w:jc w:val="both"/>
         <w:rPr>
           <w:sz w:val="16"/>
@@ -4723,7 +4707,6 @@
     <w:p>
       <w:pPr>
         <w:pStyle w:val="Normal"/>
-        <w:pBdr/>
         <w:jc w:val="both"/>
         <w:rPr>
           <w:sz w:val="16"/>
@@ -4762,7 +4745,6 @@
           <w:ilvl w:val="0"/>
           <w:numId w:val="1"/>
         </w:numPr>
-        <w:pBdr/>
         <w:ind w:hanging="360" w:left="360"/>
         <w:jc w:val="both"/>
         <w:rPr/>
@@ -4796,7 +4778,6 @@
     <w:p>
       <w:pPr>
         <w:pStyle w:val="Normal"/>
-        <w:pBdr/>
         <w:ind w:hanging="360" w:left="1170"/>
         <w:jc w:val="both"/>
         <w:rPr>
@@ -4923,7 +4904,6 @@
           <w:ilvl w:val="0"/>
           <w:numId w:val="1"/>
         </w:numPr>
-        <w:pBdr/>
         <w:ind w:hanging="360" w:left="360"/>
         <w:jc w:val="both"/>
         <w:rPr/>
@@ -5054,7 +5034,6 @@
           <w:ilvl w:val="0"/>
           <w:numId w:val="1"/>
         </w:numPr>
-        <w:pBdr/>
         <w:ind w:hanging="360" w:left="360"/>
         <w:jc w:val="both"/>
         <w:rPr/>
@@ -5075,7 +5054,6 @@
           <w:ilvl w:val="0"/>
           <w:numId w:val="1"/>
         </w:numPr>
-        <w:pBdr/>
         <w:ind w:hanging="360" w:left="360"/>
         <w:jc w:val="both"/>
         <w:rPr/>
@@ -5209,7 +5187,6 @@
           <w:ilvl w:val="0"/>
           <w:numId w:val="1"/>
         </w:numPr>
-        <w:pBdr/>
         <w:ind w:hanging="360" w:left="360"/>
         <w:jc w:val="both"/>
         <w:rPr/>
@@ -5230,7 +5207,6 @@
           <w:ilvl w:val="0"/>
           <w:numId w:val="1"/>
         </w:numPr>
-        <w:pBdr/>
         <w:ind w:hanging="360" w:left="360"/>
         <w:jc w:val="both"/>
         <w:rPr/>
@@ -5281,7 +5257,6 @@
           <w:ilvl w:val="0"/>
           <w:numId w:val="1"/>
         </w:numPr>
-        <w:pBdr/>
         <w:ind w:hanging="360" w:left="360"/>
         <w:jc w:val="both"/>
         <w:rPr/>
@@ -5429,7 +5404,6 @@
           <w:ilvl w:val="0"/>
           <w:numId w:val="1"/>
         </w:numPr>
-        <w:pBdr/>
         <w:ind w:hanging="360" w:left="360"/>
         <w:jc w:val="both"/>
         <w:rPr>
@@ -5454,7 +5428,6 @@
           <w:ilvl w:val="0"/>
           <w:numId w:val="1"/>
         </w:numPr>
-        <w:pBdr/>
         <w:ind w:hanging="360" w:left="360"/>
         <w:jc w:val="both"/>
         <w:rPr>
@@ -5473,7 +5446,6 @@
     <w:p>
       <w:pPr>
         <w:pStyle w:val="Normal"/>
-        <w:pBdr/>
         <w:jc w:val="both"/>
         <w:rPr>
           <w:color w:val="000000"/>
@@ -5567,7 +5539,6 @@
           <w:ilvl w:val="0"/>
           <w:numId w:val="1"/>
         </w:numPr>
-        <w:pBdr/>
         <w:ind w:hanging="360" w:left="360"/>
         <w:jc w:val="both"/>
         <w:rPr>
@@ -5601,7 +5572,6 @@
     <w:p>
       <w:pPr>
         <w:pStyle w:val="Normal"/>
-        <w:pBdr/>
         <w:jc w:val="both"/>
         <w:rPr>
           <w:color w:val="000000"/>
@@ -5669,7 +5639,6 @@
     <w:p>
       <w:pPr>
         <w:pStyle w:val="Normal"/>
-        <w:pBdr/>
         <w:jc w:val="both"/>
         <w:rPr>
           <w:color w:val="000000"/>
@@ -5716,7 +5685,6 @@
           <w:ilvl w:val="0"/>
           <w:numId w:val="1"/>
         </w:numPr>
-        <w:pBdr/>
         <w:ind w:hanging="360" w:left="360"/>
         <w:jc w:val="both"/>
         <w:rPr>
@@ -5737,7 +5705,6 @@
     <w:p>
       <w:pPr>
         <w:pStyle w:val="Normal"/>
-        <w:pBdr/>
         <w:spacing w:before="30" w:after="0"/>
         <w:jc w:val="both"/>
         <w:rPr>
@@ -5766,7 +5733,6 @@
     <w:p>
       <w:pPr>
         <w:pStyle w:val="Normal"/>
-        <w:pBdr/>
         <w:jc w:val="both"/>
         <w:rPr>
           <w:color w:val="000000"/>
@@ -5774,7 +5740,7 @@
       </w:pPr>
       <w:r>
         <w:drawing>
-          <wp:anchor behindDoc="0" distT="0" distB="0" distL="114300" distR="114300" simplePos="0" locked="0" layoutInCell="0" allowOverlap="1" relativeHeight="2">
+          <wp:anchor behindDoc="0" distT="0" distB="0" distL="114300" distR="114300" simplePos="0" locked="0" layoutInCell="0" allowOverlap="1" relativeHeight="5">
             <wp:simplePos x="0" y="0"/>
             <wp:positionH relativeFrom="column">
               <wp:posOffset>1905</wp:posOffset>
@@ -5867,7 +5833,6 @@
     <w:p>
       <w:pPr>
         <w:pStyle w:val="Normal"/>
-        <w:pBdr/>
         <w:ind w:firstLine="202"/>
         <w:jc w:val="both"/>
         <w:rPr>
@@ -5946,7 +5911,6 @@
     <w:p>
       <w:pPr>
         <w:pStyle w:val="Normal"/>
-        <w:pBdr/>
         <w:ind w:firstLine="202"/>
         <w:jc w:val="both"/>
         <w:rPr>
@@ -5963,7 +5927,6 @@
     <w:p>
       <w:pPr>
         <w:pStyle w:val="Normal"/>
-        <w:pBdr/>
         <w:tabs>
           <w:tab w:val="clear" w:pos="720"/>
           <w:tab w:val="left" w:pos="450" w:leader="none"/>
@@ -5982,7 +5945,6 @@
     <w:p>
       <w:pPr>
         <w:pStyle w:val="Normal"/>
-        <w:pBdr/>
         <w:tabs>
           <w:tab w:val="clear" w:pos="720"/>
           <w:tab w:val="left" w:pos="450" w:leader="none"/>
@@ -6075,7 +6037,7 @@
       <w:cols w:num="2" w:space="288" w:equalWidth="true" w:sep="false"/>
       <w:formProt w:val="false"/>
       <w:textDirection w:val="lrTb"/>
-      <w:docGrid w:type="default" w:linePitch="312" w:charSpace="2047"/>
+      <w:docGrid w:type="default" w:linePitch="100" w:charSpace="0"/>
     </w:sectPr>
   </w:body>
 </w:document>
@@ -6102,7 +6064,6 @@
       <w:pPr>
         <w:pStyle w:val="Normal"/>
         <w:keepLines/>
-        <w:pBdr/>
         <w:ind w:firstLine="202"/>
         <w:jc w:val="both"/>
         <w:rPr>
@@ -6119,6 +6080,12 @@
       </w:r>
       <w:r>
         <w:rPr>
+          <w:rStyle w:val="Caracteresdanotaderodap"/>
+        </w:rPr>
+        <w:t></w:t>
+      </w:r>
+      <w:r>
+        <w:rPr>
           <w:color w:val="000000"/>
           <w:sz w:val="16"/>
           <w:szCs w:val="16"/>
@@ -6197,7 +6164,6 @@
       <w:pPr>
         <w:pStyle w:val="Normal"/>
         <w:keepLines/>
-        <w:pBdr/>
         <w:ind w:firstLine="202"/>
         <w:jc w:val="both"/>
         <w:rPr>
@@ -6234,7 +6200,6 @@
       <w:pPr>
         <w:pStyle w:val="Normal"/>
         <w:keepLines/>
-        <w:pBdr/>
         <w:ind w:firstLine="202"/>
         <w:jc w:val="both"/>
         <w:rPr>
@@ -6271,7 +6236,6 @@
       <w:pPr>
         <w:pStyle w:val="Normal"/>
         <w:keepLines/>
-        <w:pBdr/>
         <w:ind w:firstLine="202"/>
         <w:jc w:val="both"/>
         <w:rPr>
@@ -6340,7 +6304,6 @@
     <w:p>
       <w:pPr>
         <w:pStyle w:val="Normal"/>
-        <w:pBdr/>
         <w:ind w:firstLine="202"/>
         <w:jc w:val="both"/>
         <w:rPr>
@@ -7562,6 +7525,7 @@
     <w:qFormat/>
     <w:pPr>
       <w:widowControl/>
+      <w:suppressAutoHyphens w:val="true"/>
       <w:bidi w:val="0"/>
       <w:spacing w:before="0" w:after="0"/>
       <w:jc w:val="left"/>
@@ -7791,6 +7755,13 @@
   </w:style>
   <w:style w:type="character" w:styleId="FootnoteCharacters">
     <w:name w:val="Footnote Characters"/>
+    <w:qFormat/>
+    <w:rPr>
+      <w:vertAlign w:val="superscript"/>
+    </w:rPr>
+  </w:style>
+  <w:style w:type="character" w:styleId="FootnoteCharacters1">
+    <w:name w:val="Footnote Characters1"/>
     <w:semiHidden/>
     <w:qFormat/>
     <w:rPr>
@@ -8051,8 +8022,9 @@
     <w:rsid w:val="00621141"/>
     <w:rPr/>
   </w:style>
-  <w:style w:type="character" w:styleId="Hyperlink">
-    <w:name w:val="Hyperlink"/>
+  <w:style w:type="character" w:styleId="InternetLink1">
+    <w:name w:val="Internet Link1"/>
+    <w:qFormat/>
     <w:rPr>
       <w:color w:val="000080"/>
       <w:u w:val="single"/>
@@ -8069,10 +8041,24 @@
       <w:vertAlign w:val="superscript"/>
     </w:rPr>
   </w:style>
+  <w:style w:type="character" w:styleId="EndnoteCharacters">
+    <w:name w:val="Endnote Characters"/>
+    <w:qFormat/>
+    <w:rPr>
+      <w:vertAlign w:val="superscript"/>
+    </w:rPr>
+  </w:style>
   <w:style w:type="character" w:styleId="Caracteresdanotafinal">
     <w:name w:val="Caracteres da nota final"/>
     <w:qFormat/>
     <w:rPr/>
+  </w:style>
+  <w:style w:type="character" w:styleId="Hyperlink">
+    <w:name w:val="Hyperlink"/>
+    <w:rPr>
+      <w:color w:val="000080"/>
+      <w:u w:val="single"/>
+    </w:rPr>
   </w:style>
   <w:style w:type="paragraph" w:styleId="Ttulo">
     <w:name w:val="Título"/>
@@ -8412,6 +8398,7 @@
     <w:rsid w:val="001b36b1"/>
     <w:pPr>
       <w:widowControl/>
+      <w:suppressAutoHyphens w:val="true"/>
       <w:bidi w:val="0"/>
       <w:spacing w:before="0" w:after="0"/>
       <w:jc w:val="left"/>
